--- a/IBM AI Engineering Professional Certificate.docx
+++ b/IBM AI Engineering Professional Certificate.docx
@@ -771,6 +771,646 @@
       </w:pPr>
       <w:r>
         <w:t>2.1 Introduction to Deep Learning</w:t>
+      </w:r>
+    </w:p>
+    <w:p>
+      <w:r>
+        <w:tab/>
+        <w:t xml:space="preserve">DL là một nhánh nhỏ của ML. Nó bao gồm nhiều lớp (layer), đầu vào là input layer, đầu ra là output layer, giữa 2 lớp đầu vào và đầu ra là các lớp ẩn (hidden layer). Bên trong mỗi lớp sẽ chứa các nút mạng (node). Mỗi node sẽ thực hiện 1 nhiệm vụ, đầu ra của node này sẽ là đầu vào của </w:t>
+      </w:r>
+      <w:r>
+        <w:t>lớp tiếp theo.</w:t>
+      </w:r>
+    </w:p>
+    <w:p>
+      <w:r>
+        <w:rPr>
+          <w:noProof/>
+        </w:rPr>
+        <w:drawing>
+          <wp:inline distT="0" distB="0" distL="0" distR="0" wp14:anchorId="4B5A0C1C" wp14:editId="1B91656A">
+            <wp:extent cx="5943600" cy="3060065"/>
+            <wp:effectExtent l="0" t="0" r="0" b="6985"/>
+            <wp:docPr id="380337770" name="Picture 2" descr="A diagram of a network&#10;&#10;Description automatically generated"/>
+            <wp:cNvGraphicFramePr>
+              <a:graphicFrameLocks xmlns:a="http://schemas.openxmlformats.org/drawingml/2006/main" noChangeAspect="1"/>
+            </wp:cNvGraphicFramePr>
+            <a:graphic xmlns:a="http://schemas.openxmlformats.org/drawingml/2006/main">
+              <a:graphicData uri="http://schemas.openxmlformats.org/drawingml/2006/picture">
+                <pic:pic xmlns:pic="http://schemas.openxmlformats.org/drawingml/2006/picture">
+                  <pic:nvPicPr>
+                    <pic:cNvPr id="380337770" name="Picture 2" descr="A diagram of a network&#10;&#10;Description automatically generated"/>
+                    <pic:cNvPicPr/>
+                  </pic:nvPicPr>
+                  <pic:blipFill>
+                    <a:blip r:embed="rId5">
+                      <a:extLst>
+                        <a:ext uri="{28A0092B-C50C-407E-A947-70E740481C1C}">
+                          <a14:useLocalDpi xmlns:a14="http://schemas.microsoft.com/office/drawing/2010/main" val="0"/>
+                        </a:ext>
+                      </a:extLst>
+                    </a:blip>
+                    <a:stretch>
+                      <a:fillRect/>
+                    </a:stretch>
+                  </pic:blipFill>
+                  <pic:spPr>
+                    <a:xfrm>
+                      <a:off x="0" y="0"/>
+                      <a:ext cx="5943600" cy="3060065"/>
+                    </a:xfrm>
+                    <a:prstGeom prst="rect">
+                      <a:avLst/>
+                    </a:prstGeom>
+                  </pic:spPr>
+                </pic:pic>
+              </a:graphicData>
+            </a:graphic>
+          </wp:inline>
+        </w:drawing>
+      </w:r>
+    </w:p>
+    <w:p>
+      <w:r>
+        <w:tab/>
+        <w:t>Trước khi được đưa vào các lớp tiếp theo thì dữ liệu sẽ được đưa qua hàm kích hoạt nhằm giúp mạng có thể học được những biểu diễn phức tạp. Bởi để xử lý các vấn đề phức tạp thì sử dụng mô hình tuyến tính là chưa đủ, và thực tế việc dữ liệu phân bố rất phức tạp, sẽ cần thêm các hàm phi tuyến để có thể biểu diễn tốt hơn.</w:t>
+      </w:r>
+    </w:p>
+    <w:p>
+      <w:r>
+        <w:rPr>
+          <w:noProof/>
+        </w:rPr>
+        <w:lastRenderedPageBreak/>
+        <w:drawing>
+          <wp:inline distT="0" distB="0" distL="0" distR="0" wp14:anchorId="72348859" wp14:editId="2D8538D3">
+            <wp:extent cx="5943600" cy="3082290"/>
+            <wp:effectExtent l="0" t="0" r="0" b="3810"/>
+            <wp:docPr id="212971295" name="Picture 3" descr="A graph of a simple and simple model&#10;&#10;Description automatically generated"/>
+            <wp:cNvGraphicFramePr>
+              <a:graphicFrameLocks xmlns:a="http://schemas.openxmlformats.org/drawingml/2006/main" noChangeAspect="1"/>
+            </wp:cNvGraphicFramePr>
+            <a:graphic xmlns:a="http://schemas.openxmlformats.org/drawingml/2006/main">
+              <a:graphicData uri="http://schemas.openxmlformats.org/drawingml/2006/picture">
+                <pic:pic xmlns:pic="http://schemas.openxmlformats.org/drawingml/2006/picture">
+                  <pic:nvPicPr>
+                    <pic:cNvPr id="212971295" name="Picture 3" descr="A graph of a simple and simple model&#10;&#10;Description automatically generated"/>
+                    <pic:cNvPicPr/>
+                  </pic:nvPicPr>
+                  <pic:blipFill>
+                    <a:blip r:embed="rId6">
+                      <a:extLst>
+                        <a:ext uri="{28A0092B-C50C-407E-A947-70E740481C1C}">
+                          <a14:useLocalDpi xmlns:a14="http://schemas.microsoft.com/office/drawing/2010/main" val="0"/>
+                        </a:ext>
+                      </a:extLst>
+                    </a:blip>
+                    <a:stretch>
+                      <a:fillRect/>
+                    </a:stretch>
+                  </pic:blipFill>
+                  <pic:spPr>
+                    <a:xfrm>
+                      <a:off x="0" y="0"/>
+                      <a:ext cx="5943600" cy="3082290"/>
+                    </a:xfrm>
+                    <a:prstGeom prst="rect">
+                      <a:avLst/>
+                    </a:prstGeom>
+                  </pic:spPr>
+                </pic:pic>
+              </a:graphicData>
+            </a:graphic>
+          </wp:inline>
+        </w:drawing>
+      </w:r>
+    </w:p>
+    <w:p>
+      <w:r>
+        <w:tab/>
+        <w:t xml:space="preserve">Và việc sử dụng hàm kích hoạt sẽ ngăn việc dữ liệu sau mỗi lần qua các node là rất lớn, </w:t>
+      </w:r>
+      <w:r>
+        <w:t>khi các phương trình có các hàng trăm, hàng triệu tham số thì kết quả của nó có thể là dương vô cùng hoặc vô cùng. Vì vậy sử dụng hàm kích hoạt có thể giới hạn giá trị đầu tra ở một khoảng nhất định, như hàm sigmoid là (0;1), ReLU (0,x).</w:t>
+      </w:r>
+    </w:p>
+    <w:p>
+      <w:r>
+        <w:rPr>
+          <w:noProof/>
+        </w:rPr>
+        <w:drawing>
+          <wp:inline distT="0" distB="0" distL="0" distR="0" wp14:anchorId="1476A5F5" wp14:editId="7CEACBF7">
+            <wp:extent cx="5943600" cy="3637915"/>
+            <wp:effectExtent l="0" t="0" r="0" b="635"/>
+            <wp:docPr id="1279071049" name="Picture 4" descr="A diagram of a function&#10;&#10;Description automatically generated"/>
+            <wp:cNvGraphicFramePr>
+              <a:graphicFrameLocks xmlns:a="http://schemas.openxmlformats.org/drawingml/2006/main" noChangeAspect="1"/>
+            </wp:cNvGraphicFramePr>
+            <a:graphic xmlns:a="http://schemas.openxmlformats.org/drawingml/2006/main">
+              <a:graphicData uri="http://schemas.openxmlformats.org/drawingml/2006/picture">
+                <pic:pic xmlns:pic="http://schemas.openxmlformats.org/drawingml/2006/picture">
+                  <pic:nvPicPr>
+                    <pic:cNvPr id="1279071049" name="Picture 4" descr="A diagram of a function&#10;&#10;Description automatically generated"/>
+                    <pic:cNvPicPr/>
+                  </pic:nvPicPr>
+                  <pic:blipFill>
+                    <a:blip r:embed="rId7">
+                      <a:extLst>
+                        <a:ext uri="{28A0092B-C50C-407E-A947-70E740481C1C}">
+                          <a14:useLocalDpi xmlns:a14="http://schemas.microsoft.com/office/drawing/2010/main" val="0"/>
+                        </a:ext>
+                      </a:extLst>
+                    </a:blip>
+                    <a:stretch>
+                      <a:fillRect/>
+                    </a:stretch>
+                  </pic:blipFill>
+                  <pic:spPr>
+                    <a:xfrm>
+                      <a:off x="0" y="0"/>
+                      <a:ext cx="5943600" cy="3637915"/>
+                    </a:xfrm>
+                    <a:prstGeom prst="rect">
+                      <a:avLst/>
+                    </a:prstGeom>
+                  </pic:spPr>
+                </pic:pic>
+              </a:graphicData>
+            </a:graphic>
+          </wp:inline>
+        </w:drawing>
+      </w:r>
+    </w:p>
+    <w:p>
+      <w:pPr>
+        <w:pStyle w:val="Heading2"/>
+      </w:pPr>
+      <w:r>
+        <w:lastRenderedPageBreak/>
+        <w:t>2.1 Thuật toán tối ưu</w:t>
+      </w:r>
+    </w:p>
+    <w:p>
+      <w:pPr>
+        <w:ind w:firstLine="720"/>
+      </w:pPr>
+      <w:r>
+        <w:t>T</w:t>
+      </w:r>
+      <w:r>
+        <w:t>huật toán tối ưu là cơ sở để xây dựng mô hình neural network với mục đích "học " được các features (hay pattern) của dữ liệu đầu vào, từ đó có thể tìm 1 cặp weights và bias phù hợp để tối ưu hóa mode</w:t>
+      </w:r>
+      <w:r>
+        <w:t xml:space="preserve"> (các thông số cho phương trình trong node).</w:t>
+      </w:r>
+    </w:p>
+    <w:p>
+      <w:pPr>
+        <w:ind w:firstLine="720"/>
+        <w:rPr>
+          <w:rFonts w:eastAsiaTheme="minorEastAsia"/>
+        </w:rPr>
+      </w:pPr>
+      <w:r>
+        <w:t xml:space="preserve">Với mỗi giá trị được dự đoán bởi mô hình sẽ có sự khác nhau với giá trị thực tế, khi đó sẽ gọi là mất mát. Hàm mất mát (loss function) được xây dựng để nói lên điều này. Hàm mất mát có công thức tổng quát như sau: </w:t>
+      </w:r>
+      <m:oMath>
+        <m:r>
+          <w:rPr>
+            <w:rFonts w:ascii="Cambria Math" w:hAnsi="Cambria Math"/>
+          </w:rPr>
+          <m:t>J</m:t>
+        </m:r>
+        <m:d>
+          <m:dPr>
+            <m:ctrlPr>
+              <w:rPr>
+                <w:rFonts w:ascii="Cambria Math" w:hAnsi="Cambria Math"/>
+              </w:rPr>
+            </m:ctrlPr>
+          </m:dPr>
+          <m:e>
+            <m:r>
+              <w:rPr>
+                <w:rFonts w:ascii="Cambria Math" w:hAnsi="Cambria Math"/>
+              </w:rPr>
+              <m:t>w</m:t>
+            </m:r>
+          </m:e>
+        </m:d>
+        <m:r>
+          <w:rPr>
+            <w:rFonts w:ascii="Cambria Math" w:hAnsi="Cambria Math"/>
+          </w:rPr>
+          <m:t>=</m:t>
+        </m:r>
+        <m:nary>
+          <m:naryPr>
+            <m:chr m:val="∑"/>
+            <m:grow m:val="1"/>
+            <m:ctrlPr>
+              <w:rPr>
+                <w:rFonts w:ascii="Cambria Math" w:hAnsi="Cambria Math"/>
+              </w:rPr>
+            </m:ctrlPr>
+          </m:naryPr>
+          <m:sub>
+            <m:r>
+              <w:rPr>
+                <w:rFonts w:ascii="Cambria Math" w:hAnsi="Cambria Math"/>
+              </w:rPr>
+              <m:t>i=1</m:t>
+            </m:r>
+          </m:sub>
+          <m:sup>
+            <m:r>
+              <w:rPr>
+                <w:rFonts w:ascii="Cambria Math" w:hAnsi="Cambria Math"/>
+              </w:rPr>
+              <m:t>m</m:t>
+            </m:r>
+          </m:sup>
+          <m:e>
+            <m:sSup>
+              <m:sSupPr>
+                <m:ctrlPr>
+                  <w:rPr>
+                    <w:rFonts w:ascii="Cambria Math" w:eastAsiaTheme="minorEastAsia" w:hAnsi="Cambria Math"/>
+                    <w:i/>
+                  </w:rPr>
+                </m:ctrlPr>
+              </m:sSupPr>
+              <m:e>
+                <m:d>
+                  <m:dPr>
+                    <m:ctrlPr>
+                      <w:rPr>
+                        <w:rFonts w:ascii="Cambria Math" w:hAnsi="Cambria Math"/>
+                      </w:rPr>
+                    </m:ctrlPr>
+                  </m:dPr>
+                  <m:e>
+                    <m:r>
+                      <m:rPr>
+                        <m:sty m:val="p"/>
+                      </m:rPr>
+                      <w:rPr>
+                        <w:rFonts w:ascii="Cambria Math" w:hAnsi="Cambria Math"/>
+                      </w:rPr>
+                      <m:t>y-w*</m:t>
+                    </m:r>
+                    <m:sSub>
+                      <m:sSubPr>
+                        <m:ctrlPr>
+                          <w:rPr>
+                            <w:rFonts w:ascii="Cambria Math" w:hAnsi="Cambria Math"/>
+                          </w:rPr>
+                        </m:ctrlPr>
+                      </m:sSubPr>
+                      <m:e>
+                        <m:r>
+                          <w:rPr>
+                            <w:rFonts w:ascii="Cambria Math" w:hAnsi="Cambria Math"/>
+                          </w:rPr>
+                          <m:t>x</m:t>
+                        </m:r>
+                      </m:e>
+                      <m:sub>
+                        <m:r>
+                          <w:rPr>
+                            <w:rFonts w:ascii="Cambria Math" w:hAnsi="Cambria Math"/>
+                          </w:rPr>
+                          <m:t>i</m:t>
+                        </m:r>
+                      </m:sub>
+                    </m:sSub>
+                    <m:ctrlPr>
+                      <w:rPr>
+                        <w:rFonts w:ascii="Cambria Math" w:hAnsi="Cambria Math"/>
+                        <w:i/>
+                      </w:rPr>
+                    </m:ctrlPr>
+                  </m:e>
+                </m:d>
+              </m:e>
+              <m:sup>
+                <m:r>
+                  <w:rPr>
+                    <w:rFonts w:ascii="Cambria Math" w:eastAsiaTheme="minorEastAsia" w:hAnsi="Cambria Math"/>
+                  </w:rPr>
+                  <m:t>2</m:t>
+                </m:r>
+              </m:sup>
+            </m:sSup>
+          </m:e>
+        </m:nary>
+      </m:oMath>
+    </w:p>
+    <w:p>
+      <w:pPr>
+        <w:ind w:firstLine="720"/>
+      </w:pPr>
+      <w:r>
+        <w:rPr>
+          <w:rFonts w:eastAsiaTheme="minorEastAsia"/>
+        </w:rPr>
+        <w:t>Trong đó y là giá trị thực tế, w*x</w:t>
+      </w:r>
+      <w:r>
+        <w:rPr>
+          <w:rFonts w:eastAsiaTheme="minorEastAsia"/>
+          <w:vertAlign w:val="subscript"/>
+        </w:rPr>
+        <w:t>i</w:t>
+      </w:r>
+      <w:r>
+        <w:rPr>
+          <w:rFonts w:eastAsiaTheme="minorEastAsia"/>
+        </w:rPr>
+        <w:t xml:space="preserve"> là giá trị mô hình dự đoán, hàm mất mát này là phương trình bậc 2 nên nó sẽ có hình dạng là parabol.</w:t>
+      </w:r>
+    </w:p>
+    <w:p>
+      <w:pPr>
+        <w:pStyle w:val="Heading3"/>
+      </w:pPr>
+      <w:r>
+        <w:t>2.1.1 Gradient Descent</w:t>
+      </w:r>
+    </w:p>
+    <w:p>
+      <w:r>
+        <w:tab/>
+        <w:t>T</w:t>
+      </w:r>
+      <w:r>
+        <w:t>ìm giá trị nhỏ nhất của 1 hàm số nào đó</w:t>
+      </w:r>
+      <w:r>
+        <w:t xml:space="preserve"> bằng cách h</w:t>
+      </w:r>
+      <w:r>
+        <w:t xml:space="preserve">àm số đạt giá trị nhỏ nhất khi đạo hàm bằng 0. </w:t>
+      </w:r>
+      <w:r>
+        <w:t>Đ</w:t>
+      </w:r>
+      <w:r>
+        <w:t xml:space="preserve">ối với các hàm số nhiều biến thì đạo hàm rất phức tạp, thậm chí là bất khả thi. Nên thay vào đó người ta tìm điểm gần với điểm cực tiểu nhất. Gradient Descent </w:t>
+      </w:r>
+      <w:r>
+        <w:t xml:space="preserve">có </w:t>
+      </w:r>
+      <w:r>
+        <w:t>hướng tiếp cận ở đây là chọn 1 nghiệm ngẫu nhiên cứ sau mỗi vòng lặp (hay epoch) thì cho nó tiến dần đến điểm cần tìm</w:t>
+      </w:r>
+      <w:r>
+        <w:t>. Công thức: x</w:t>
+      </w:r>
+      <w:r>
+        <w:rPr>
+          <w:vertAlign w:val="subscript"/>
+        </w:rPr>
+        <w:t>new</w:t>
+      </w:r>
+      <w:r>
+        <w:t xml:space="preserve"> = x</w:t>
+      </w:r>
+      <w:r>
+        <w:rPr>
+          <w:vertAlign w:val="subscript"/>
+        </w:rPr>
+        <w:t>old</w:t>
+      </w:r>
+      <w:r>
+        <w:t xml:space="preserve"> – lr * gradient (x).</w:t>
+      </w:r>
+    </w:p>
+    <w:p>
+      <w:r>
+        <w:tab/>
+        <w:t>Trong đó lr (learning rate) là bước nhảy, gradient là độ dốc của hàm.</w:t>
+      </w:r>
+    </w:p>
+    <w:p>
+      <w:r>
+        <w:tab/>
+        <w:t xml:space="preserve">Ví dụ: </w:t>
+      </w:r>
+      <w:r>
+        <w:t>Xét hàm số f(x)=x2+5sin(x) với đạo hàm f′(x)=2x+5cos(x)</w:t>
+      </w:r>
+      <w:r>
+        <w:t xml:space="preserve">. </w:t>
+      </w:r>
+      <w:r>
+        <w:t>Giả sử bắt đầu từ một điểm x</w:t>
+      </w:r>
+      <w:r>
+        <w:t>= -5</w:t>
+      </w:r>
+      <w:r>
+        <w:t>, tại vòng lặp thứ t, chúng ta sẽ cập nhật như sau:</w:t>
+      </w:r>
+    </w:p>
+    <w:p>
+      <w:pPr>
+        <w:jc w:val="center"/>
+      </w:pPr>
+      <w:r>
+        <w:t>x</w:t>
+      </w:r>
+      <w:r>
+        <w:rPr>
+          <w:vertAlign w:val="subscript"/>
+        </w:rPr>
+        <w:t>new</w:t>
+      </w:r>
+      <w:r>
+        <w:t xml:space="preserve"> = x</w:t>
+      </w:r>
+      <w:r>
+        <w:rPr>
+          <w:vertAlign w:val="subscript"/>
+        </w:rPr>
+        <w:t>old</w:t>
+      </w:r>
+      <w:r>
+        <w:t xml:space="preserve"> – lr * </w:t>
+      </w:r>
+      <w:r>
+        <w:t>(2x</w:t>
+      </w:r>
+      <w:r>
+        <w:rPr>
+          <w:vertAlign w:val="subscript"/>
+        </w:rPr>
+        <w:t>old</w:t>
+      </w:r>
+      <w:r>
+        <w:t>+5cos(x</w:t>
+      </w:r>
+      <w:r>
+        <w:rPr>
+          <w:vertAlign w:val="subscript"/>
+        </w:rPr>
+        <w:t>old</w:t>
+      </w:r>
+      <w:r>
+        <w:t>))</w:t>
+      </w:r>
+    </w:p>
+    <w:p>
+      <w:pPr>
+        <w:jc w:val="center"/>
+      </w:pPr>
+      <w:r>
+        <w:rPr>
+          <w:noProof/>
+        </w:rPr>
+        <w:lastRenderedPageBreak/>
+        <w:drawing>
+          <wp:inline distT="0" distB="0" distL="0" distR="0" wp14:anchorId="22B539C6" wp14:editId="579A78B3">
+            <wp:extent cx="3810000" cy="3810000"/>
+            <wp:effectExtent l="0" t="0" r="0" b="0"/>
+            <wp:docPr id="1892384944" name="Picture 5" descr="A graph of a function&#10;&#10;Description automatically generated"/>
+            <wp:cNvGraphicFramePr>
+              <a:graphicFrameLocks xmlns:a="http://schemas.openxmlformats.org/drawingml/2006/main" noChangeAspect="1"/>
+            </wp:cNvGraphicFramePr>
+            <a:graphic xmlns:a="http://schemas.openxmlformats.org/drawingml/2006/main">
+              <a:graphicData uri="http://schemas.openxmlformats.org/drawingml/2006/picture">
+                <pic:pic xmlns:pic="http://schemas.openxmlformats.org/drawingml/2006/picture">
+                  <pic:nvPicPr>
+                    <pic:cNvPr id="1892384944" name="Picture 5" descr="A graph of a function&#10;&#10;Description automatically generated"/>
+                    <pic:cNvPicPr/>
+                  </pic:nvPicPr>
+                  <pic:blipFill>
+                    <a:blip r:embed="rId8">
+                      <a:extLst>
+                        <a:ext uri="{28A0092B-C50C-407E-A947-70E740481C1C}">
+                          <a14:useLocalDpi xmlns:a14="http://schemas.microsoft.com/office/drawing/2010/main" val="0"/>
+                        </a:ext>
+                      </a:extLst>
+                    </a:blip>
+                    <a:stretch>
+                      <a:fillRect/>
+                    </a:stretch>
+                  </pic:blipFill>
+                  <pic:spPr>
+                    <a:xfrm>
+                      <a:off x="0" y="0"/>
+                      <a:ext cx="3810000" cy="3810000"/>
+                    </a:xfrm>
+                    <a:prstGeom prst="rect">
+                      <a:avLst/>
+                    </a:prstGeom>
+                  </pic:spPr>
+                </pic:pic>
+              </a:graphicData>
+            </a:graphic>
+          </wp:inline>
+        </w:drawing>
+      </w:r>
+    </w:p>
+    <w:p>
+      <w:pPr>
+        <w:jc w:val="center"/>
+      </w:pPr>
+      <w:r>
+        <w:rPr>
+          <w:noProof/>
+        </w:rPr>
+        <w:drawing>
+          <wp:inline distT="0" distB="0" distL="0" distR="0" wp14:anchorId="2DB85CE0" wp14:editId="0191EC69">
+            <wp:extent cx="3810000" cy="3810000"/>
+            <wp:effectExtent l="0" t="0" r="0" b="0"/>
+            <wp:docPr id="765554748" name="Picture 6" descr="A graph of a function&#10;&#10;Description automatically generated"/>
+            <wp:cNvGraphicFramePr>
+              <a:graphicFrameLocks xmlns:a="http://schemas.openxmlformats.org/drawingml/2006/main" noChangeAspect="1"/>
+            </wp:cNvGraphicFramePr>
+            <a:graphic xmlns:a="http://schemas.openxmlformats.org/drawingml/2006/main">
+              <a:graphicData uri="http://schemas.openxmlformats.org/drawingml/2006/picture">
+                <pic:pic xmlns:pic="http://schemas.openxmlformats.org/drawingml/2006/picture">
+                  <pic:nvPicPr>
+                    <pic:cNvPr id="765554748" name="Picture 6" descr="A graph of a function&#10;&#10;Description automatically generated"/>
+                    <pic:cNvPicPr/>
+                  </pic:nvPicPr>
+                  <pic:blipFill>
+                    <a:blip r:embed="rId9">
+                      <a:extLst>
+                        <a:ext uri="{28A0092B-C50C-407E-A947-70E740481C1C}">
+                          <a14:useLocalDpi xmlns:a14="http://schemas.microsoft.com/office/drawing/2010/main" val="0"/>
+                        </a:ext>
+                      </a:extLst>
+                    </a:blip>
+                    <a:stretch>
+                      <a:fillRect/>
+                    </a:stretch>
+                  </pic:blipFill>
+                  <pic:spPr>
+                    <a:xfrm>
+                      <a:off x="0" y="0"/>
+                      <a:ext cx="3810000" cy="3810000"/>
+                    </a:xfrm>
+                    <a:prstGeom prst="rect">
+                      <a:avLst/>
+                    </a:prstGeom>
+                  </pic:spPr>
+                </pic:pic>
+              </a:graphicData>
+            </a:graphic>
+          </wp:inline>
+        </w:drawing>
+      </w:r>
+    </w:p>
+    <w:p>
+      <w:pPr>
+        <w:ind w:firstLine="720"/>
+      </w:pPr>
+      <w:r>
+        <w:lastRenderedPageBreak/>
+        <w:t>Từ hình minh họa trên ta thấy rằng ở hình bên trái, tương ứng với x0=−5, nghiệm hội tụ nhanh hơn, vì điểm ban đầu x0 gần với nghiệm x</w:t>
+      </w:r>
+      <w:r>
+        <w:rPr>
+          <w:rFonts w:ascii="Cambria Math" w:hAnsi="Cambria Math" w:cs="Cambria Math"/>
+        </w:rPr>
+        <w:t>∗</w:t>
+      </w:r>
+      <w:r>
+        <w:rPr>
+          <w:rFonts w:cs="Times New Roman"/>
+        </w:rPr>
+        <w:t>≈−</w:t>
+      </w:r>
+      <w:r>
+        <w:t>1 h</w:t>
+      </w:r>
+      <w:r>
+        <w:rPr>
+          <w:rFonts w:cs="Times New Roman"/>
+        </w:rPr>
+        <w:t>ơ</w:t>
+      </w:r>
+      <w:r>
+        <w:t>n. Hơn nữa, với x0=5 ở hình bên phải, đường đi của nghiệm có chứa một khu vực có đạo hàm khá nhỏ gần điểm có hoành độ bằng 2. Điều này khiến cho thuật toán la cà ở đây khá lâu. Khi vượt qua được điểm này thì mọi việc diễn ra rất tốt đẹp.</w:t>
+      </w:r>
+    </w:p>
+    <w:p>
+      <w:pPr>
+        <w:ind w:firstLine="720"/>
+      </w:pPr>
+      <w:r>
+        <w:t>Việc lựa chọn learning rate rất quan trọng trong các bài toán thực tế. Việc lựa chọn giá trị này phụ thuộc nhiều vào từng bài toán và phải làm một vài thí nghiệm để chọn ra giá trị tốt nhất. Ngoài ra, tùy vào một số bài toán, GD có thể làm việc hiệu quả hơn bằng cách chọn ra learning rate phù hợp hoặc chọn learning rate khác nhau ở mỗi vòng lặp. Tôi sẽ quay lại vấn đề này ở phần 2.</w:t>
+      </w:r>
+    </w:p>
+    <w:p>
+      <w:pPr>
+        <w:ind w:firstLine="720"/>
+      </w:pPr>
+      <w:r>
+        <w:t>Quy tắc cần nhớ: luôn luôn đi ngược hướng với đạo hàm.</w:t>
       </w:r>
     </w:p>
     <w:sectPr>

--- a/IBM AI Engineering Professional Certificate.docx
+++ b/IBM AI Engineering Professional Certificate.docx
@@ -801,15 +801,16 @@
     <w:p>
       <w:pPr>
         <w:keepNext/>
+        <w:jc w:val="center"/>
       </w:pPr>
       <w:r>
         <w:rPr>
           <w:noProof/>
         </w:rPr>
         <w:drawing>
-          <wp:inline distT="0" distB="0" distL="0" distR="0" wp14:anchorId="4B5A0C1C" wp14:editId="1B91656A">
-            <wp:extent cx="5943600" cy="3060065"/>
-            <wp:effectExtent l="0" t="0" r="0" b="6985"/>
+          <wp:inline distT="0" distB="0" distL="0" distR="0" wp14:anchorId="4B5A0C1C" wp14:editId="78399A5E">
+            <wp:extent cx="5381625" cy="2770732"/>
+            <wp:effectExtent l="0" t="0" r="0" b="0"/>
             <wp:docPr id="380337770" name="Picture 2" descr="A diagram of a network&#10;&#10;Description automatically generated"/>
             <wp:cNvGraphicFramePr>
               <a:graphicFrameLocks xmlns:a="http://schemas.openxmlformats.org/drawingml/2006/main" noChangeAspect="1"/>
@@ -836,7 +837,7 @@
                   <pic:spPr>
                     <a:xfrm>
                       <a:off x="0" y="0"/>
-                      <a:ext cx="5943600" cy="3060065"/>
+                      <a:ext cx="5390271" cy="2775183"/>
                     </a:xfrm>
                     <a:prstGeom prst="rect">
                       <a:avLst/>
@@ -857,45 +858,25 @@
       <w:r>
         <w:t xml:space="preserve">Hình </w:t>
       </w:r>
-      <w:r>
-        <w:fldChar w:fldCharType="begin"/>
-      </w:r>
-      <w:r>
-        <w:instrText xml:space="preserve"> STYLEREF 2 \s </w:instrText>
-      </w:r>
-      <w:r>
-        <w:fldChar w:fldCharType="separate"/>
-      </w:r>
-      <w:r>
-        <w:rPr>
-          <w:noProof/>
-        </w:rPr>
-        <w:t>0</w:t>
-      </w:r>
-      <w:r>
-        <w:fldChar w:fldCharType="end"/>
-      </w:r>
+      <w:fldSimple w:instr=" STYLEREF 2 \s ">
+        <w:r>
+          <w:rPr>
+            <w:noProof/>
+          </w:rPr>
+          <w:t>0</w:t>
+        </w:r>
+      </w:fldSimple>
       <w:r>
         <w:t>.</w:t>
       </w:r>
-      <w:r>
-        <w:fldChar w:fldCharType="begin"/>
-      </w:r>
-      <w:r>
-        <w:instrText xml:space="preserve"> SEQ Hình \* ARABIC \s 2 </w:instrText>
-      </w:r>
-      <w:r>
-        <w:fldChar w:fldCharType="separate"/>
-      </w:r>
-      <w:r>
-        <w:rPr>
-          <w:noProof/>
-        </w:rPr>
-        <w:t>1</w:t>
-      </w:r>
-      <w:r>
-        <w:fldChar w:fldCharType="end"/>
-      </w:r>
+      <w:fldSimple w:instr=" SEQ Hình \* ARABIC \s 2 ">
+        <w:r>
+          <w:rPr>
+            <w:noProof/>
+          </w:rPr>
+          <w:t>1</w:t>
+        </w:r>
+      </w:fldSimple>
     </w:p>
     <w:p>
       <w:pPr>
@@ -919,6 +900,7 @@
     <w:p>
       <w:pPr>
         <w:keepNext/>
+        <w:jc w:val="center"/>
       </w:pPr>
       <w:r>
         <w:rPr>
@@ -926,9 +908,9 @@
         </w:rPr>
         <w:lastRenderedPageBreak/>
         <w:drawing>
-          <wp:inline distT="0" distB="0" distL="0" distR="0" wp14:anchorId="72348859" wp14:editId="2D8538D3">
-            <wp:extent cx="5943600" cy="3082290"/>
-            <wp:effectExtent l="0" t="0" r="0" b="3810"/>
+          <wp:inline distT="0" distB="0" distL="0" distR="0" wp14:anchorId="72348859" wp14:editId="3E42127A">
+            <wp:extent cx="5219700" cy="2706883"/>
+            <wp:effectExtent l="0" t="0" r="0" b="0"/>
             <wp:docPr id="212971295" name="Picture 3" descr="A graph of a simple and simple model&#10;&#10;Description automatically generated"/>
             <wp:cNvGraphicFramePr>
               <a:graphicFrameLocks xmlns:a="http://schemas.openxmlformats.org/drawingml/2006/main" noChangeAspect="1"/>
@@ -955,7 +937,7 @@
                   <pic:spPr>
                     <a:xfrm>
                       <a:off x="0" y="0"/>
-                      <a:ext cx="5943600" cy="3082290"/>
+                      <a:ext cx="5227058" cy="2710699"/>
                     </a:xfrm>
                     <a:prstGeom prst="rect">
                       <a:avLst/>
@@ -976,82 +958,60 @@
       <w:r>
         <w:t xml:space="preserve">Hình </w:t>
       </w:r>
-      <w:r>
-        <w:fldChar w:fldCharType="begin"/>
-      </w:r>
-      <w:r>
-        <w:instrText xml:space="preserve"> STYLEREF 2 \s </w:instrText>
-      </w:r>
-      <w:r>
-        <w:fldChar w:fldCharType="separate"/>
-      </w:r>
+      <w:fldSimple w:instr=" STYLEREF 2 \s ">
+        <w:r>
+          <w:rPr>
+            <w:noProof/>
+          </w:rPr>
+          <w:t>0</w:t>
+        </w:r>
+      </w:fldSimple>
+      <w:r>
+        <w:t>.</w:t>
+      </w:r>
+      <w:fldSimple w:instr=" SEQ Hình \* ARABIC \s 2 ">
+        <w:r>
+          <w:rPr>
+            <w:noProof/>
+          </w:rPr>
+          <w:t>2</w:t>
+        </w:r>
+      </w:fldSimple>
+    </w:p>
+    <w:p>
+      <w:r>
+        <w:tab/>
+        <w:t xml:space="preserve">Và việc sử dụng hàm kích hoạt sẽ ngăn việc dữ liệu sau mỗi lần qua các node là rất lớn, </w:t>
+      </w:r>
+      <w:r>
+        <w:t>khi các phương trình có các hàng trăm, hàng triệu tham số thì kết quả của nó có thể là dương vô cùng hoặc</w:t>
+      </w:r>
+      <w:r>
+        <w:t xml:space="preserve"> âm</w:t>
+      </w:r>
+      <w:r>
+        <w:t xml:space="preserve"> vô cùng. Vì vậy sử dụng hàm kích hoạt có thể giới hạn giá trị đầu tra ở một khoảng nhất định, như hàm sigmoid là (0;1), ReLU (0,</w:t>
+      </w:r>
+      <w:r>
+        <w:t xml:space="preserve"> </w:t>
+      </w:r>
+      <w:r>
+        <w:t>x).</w:t>
+      </w:r>
+    </w:p>
+    <w:p>
+      <w:pPr>
+        <w:keepNext/>
+        <w:jc w:val="center"/>
+      </w:pPr>
       <w:r>
         <w:rPr>
           <w:noProof/>
         </w:rPr>
-        <w:t>0</w:t>
-      </w:r>
-      <w:r>
-        <w:fldChar w:fldCharType="end"/>
-      </w:r>
-      <w:r>
-        <w:t>.</w:t>
-      </w:r>
-      <w:r>
-        <w:fldChar w:fldCharType="begin"/>
-      </w:r>
-      <w:r>
-        <w:instrText xml:space="preserve"> SEQ Hình \* ARABIC \s 2 </w:instrText>
-      </w:r>
-      <w:r>
-        <w:fldChar w:fldCharType="separate"/>
-      </w:r>
-      <w:r>
-        <w:rPr>
-          <w:noProof/>
-        </w:rPr>
-        <w:t>2</w:t>
-      </w:r>
-      <w:r>
-        <w:fldChar w:fldCharType="end"/>
-      </w:r>
-    </w:p>
-    <w:p>
-      <w:r>
-        <w:tab/>
-        <w:t xml:space="preserve">Và việc sử dụng hàm kích hoạt sẽ ngăn việc dữ liệu sau mỗi lần qua các node là rất lớn, </w:t>
-      </w:r>
-      <w:r>
-        <w:t>khi các phương trình có các hàng trăm, hàng triệu tham số thì kết quả của nó có thể là dương vô cùng hoặc</w:t>
-      </w:r>
-      <w:r>
-        <w:t xml:space="preserve"> âm</w:t>
-      </w:r>
-      <w:r>
-        <w:t xml:space="preserve"> vô cùng. Vì vậy sử dụng hàm kích hoạt có thể giới hạn giá trị đầu tra ở một khoảng nhất định, như hàm sigmoid là (0;1), ReLU (</w:t>
-      </w:r>
-      <w:proofErr w:type="gramStart"/>
-      <w:r>
-        <w:t>0,x</w:t>
-      </w:r>
-      <w:proofErr w:type="gramEnd"/>
-      <w:r>
-        <w:t>).</w:t>
-      </w:r>
-    </w:p>
-    <w:p>
-      <w:pPr>
-        <w:keepNext/>
-      </w:pPr>
-      <w:r>
-        <w:rPr>
-          <w:noProof/>
-        </w:rPr>
-        <w:lastRenderedPageBreak/>
         <w:drawing>
-          <wp:inline distT="0" distB="0" distL="0" distR="0" wp14:anchorId="1476A5F5" wp14:editId="7CEACBF7">
-            <wp:extent cx="5943600" cy="3637915"/>
-            <wp:effectExtent l="0" t="0" r="0" b="635"/>
+          <wp:inline distT="0" distB="0" distL="0" distR="0" wp14:anchorId="1476A5F5" wp14:editId="2BFCEC08">
+            <wp:extent cx="4924425" cy="3014106"/>
+            <wp:effectExtent l="0" t="0" r="0" b="0"/>
             <wp:docPr id="1279071049" name="Picture 4" descr="A diagram of a function&#10;&#10;Description automatically generated"/>
             <wp:cNvGraphicFramePr>
               <a:graphicFrameLocks xmlns:a="http://schemas.openxmlformats.org/drawingml/2006/main" noChangeAspect="1"/>
@@ -1078,7 +1038,7 @@
                   <pic:spPr>
                     <a:xfrm>
                       <a:off x="0" y="0"/>
-                      <a:ext cx="5943600" cy="3637915"/>
+                      <a:ext cx="4930665" cy="3017926"/>
                     </a:xfrm>
                     <a:prstGeom prst="rect">
                       <a:avLst/>
@@ -1099,45 +1059,25 @@
       <w:r>
         <w:t xml:space="preserve">Hình </w:t>
       </w:r>
-      <w:r>
-        <w:fldChar w:fldCharType="begin"/>
-      </w:r>
-      <w:r>
-        <w:instrText xml:space="preserve"> STYLEREF 2 \s </w:instrText>
-      </w:r>
-      <w:r>
-        <w:fldChar w:fldCharType="separate"/>
-      </w:r>
-      <w:r>
-        <w:rPr>
-          <w:noProof/>
-        </w:rPr>
-        <w:t>0</w:t>
-      </w:r>
-      <w:r>
-        <w:fldChar w:fldCharType="end"/>
-      </w:r>
+      <w:fldSimple w:instr=" STYLEREF 2 \s ">
+        <w:r>
+          <w:rPr>
+            <w:noProof/>
+          </w:rPr>
+          <w:t>0</w:t>
+        </w:r>
+      </w:fldSimple>
       <w:r>
         <w:t>.</w:t>
       </w:r>
-      <w:r>
-        <w:fldChar w:fldCharType="begin"/>
-      </w:r>
-      <w:r>
-        <w:instrText xml:space="preserve"> SEQ Hình \* ARABIC \s 2 </w:instrText>
-      </w:r>
-      <w:r>
-        <w:fldChar w:fldCharType="separate"/>
-      </w:r>
-      <w:r>
-        <w:rPr>
-          <w:noProof/>
-        </w:rPr>
-        <w:t>3</w:t>
-      </w:r>
-      <w:r>
-        <w:fldChar w:fldCharType="end"/>
-      </w:r>
+      <w:fldSimple w:instr=" SEQ Hình \* ARABIC \s 2 ">
+        <w:r>
+          <w:rPr>
+            <w:noProof/>
+          </w:rPr>
+          <w:t>3</w:t>
+        </w:r>
+      </w:fldSimple>
     </w:p>
     <w:p>
       <w:pPr>
@@ -1161,7 +1101,13 @@
         <w:t>T</w:t>
       </w:r>
       <w:r>
-        <w:t>huật toán tối ưu là cơ sở để xây dựng mô hình neural network với mục đích "học " được các features (hay pattern) của dữ liệu đầu vào, từ đó có thể tìm 1 cặp weights và bias phù hợp để tối ưu hóa mode</w:t>
+        <w:t xml:space="preserve">huật toán tối ưu là cơ sở để xây dựng mô hình neural network với mục đích "học " được các </w:t>
+      </w:r>
+      <w:r>
+        <w:t>đặc trưng</w:t>
+      </w:r>
+      <w:r>
+        <w:t xml:space="preserve"> (hay pattern) của dữ liệu đầu vào, từ đó có thể tìm 1 cặp weights và bias phù hợp để tối ưu hóa mode</w:t>
       </w:r>
       <w:r>
         <w:t xml:space="preserve"> (các thông số</w:t>
@@ -1181,6 +1127,7 @@
         </w:rPr>
       </w:pPr>
       <w:r>
+        <w:lastRenderedPageBreak/>
         <w:t xml:space="preserve">Với mỗi giá trị được dự đoán bởi mô hình sẽ có sự khác nhau với giá trị thực tế, khi đó sẽ gọi là mất mát. Hàm mất mát (loss function) được xây dựng để nói lên điều này. Hàm mất mát có công thức tổng quát như sau: </w:t>
       </w:r>
       <m:oMath>
@@ -1364,7 +1311,19 @@
         <w:rPr>
           <w:rFonts w:eastAsiaTheme="minorEastAsia"/>
         </w:rPr>
-        <w:t xml:space="preserve"> là giá trị mô hình dự đoán, hàm mất mát này là phương trình bậc 2 nên nó sẽ có hình dạng là parabol.</w:t>
+        <w:t xml:space="preserve"> là giá trị mô hình dự đoán, hàm mất mát này là phương trình bậc 2 nên nó sẽ có hình dạng </w:t>
+      </w:r>
+      <w:r>
+        <w:rPr>
+          <w:rFonts w:eastAsiaTheme="minorEastAsia"/>
+        </w:rPr>
+        <w:t>tương tự</w:t>
+      </w:r>
+      <w:r>
+        <w:rPr>
+          <w:rFonts w:eastAsiaTheme="minorEastAsia"/>
+        </w:rPr>
+        <w:t xml:space="preserve"> parabol.</w:t>
       </w:r>
     </w:p>
     <w:p>
@@ -1452,7 +1411,6 @@
     </w:p>
     <w:p>
       <w:r>
-        <w:lastRenderedPageBreak/>
         <w:tab/>
         <w:t xml:space="preserve">Ví dụ: </w:t>
       </w:r>
@@ -1648,80 +1606,60 @@
       <w:r>
         <w:t xml:space="preserve">Hình </w:t>
       </w:r>
-      <w:r>
-        <w:fldChar w:fldCharType="begin"/>
-      </w:r>
-      <w:r>
-        <w:instrText xml:space="preserve"> STYLEREF 2 \s </w:instrText>
-      </w:r>
-      <w:r>
-        <w:fldChar w:fldCharType="separate"/>
-      </w:r>
+      <w:fldSimple w:instr=" STYLEREF 2 \s ">
+        <w:r>
+          <w:rPr>
+            <w:noProof/>
+          </w:rPr>
+          <w:t>0</w:t>
+        </w:r>
+      </w:fldSimple>
+      <w:r>
+        <w:t>.</w:t>
+      </w:r>
+      <w:fldSimple w:instr=" SEQ Hình \* ARABIC \s 2 ">
+        <w:r>
+          <w:rPr>
+            <w:noProof/>
+          </w:rPr>
+          <w:t>1</w:t>
+        </w:r>
+      </w:fldSimple>
+    </w:p>
+    <w:p>
+      <w:r>
+        <w:lastRenderedPageBreak/>
+        <w:tab/>
+        <w:t xml:space="preserve">Chọn </w:t>
+      </w:r>
+      <w:r>
+        <w:t>w</w:t>
+      </w:r>
+      <w:r>
+        <w:t xml:space="preserve"> ban đầu = 5 thì gradient của hàm là số dương, nên </w:t>
+      </w:r>
+      <w:r>
+        <w:t>w</w:t>
+      </w:r>
+      <w:r>
+        <w:t xml:space="preserve"> sẽ nằm bên phải của min, lr= 0.1 thì sau 29 bước gradient của hàm bằng 0, tìm được </w:t>
+      </w:r>
+      <w:r>
+        <w:t>w</w:t>
+      </w:r>
+      <w:r>
+        <w:t xml:space="preserve"> tốt nhất</w:t>
+      </w:r>
+    </w:p>
+    <w:p>
+      <w:pPr>
+        <w:keepNext/>
+        <w:jc w:val="center"/>
+      </w:pPr>
       <w:r>
         <w:rPr>
           <w:noProof/>
         </w:rPr>
-        <w:t>0</w:t>
-      </w:r>
-      <w:r>
-        <w:fldChar w:fldCharType="end"/>
-      </w:r>
-      <w:r>
-        <w:t>.</w:t>
-      </w:r>
-      <w:r>
-        <w:fldChar w:fldCharType="begin"/>
-      </w:r>
-      <w:r>
-        <w:instrText xml:space="preserve"> SEQ Hình \* ARABIC \s 2 </w:instrText>
-      </w:r>
-      <w:r>
-        <w:fldChar w:fldCharType="separate"/>
-      </w:r>
-      <w:r>
-        <w:rPr>
-          <w:noProof/>
-        </w:rPr>
-        <w:t>1</w:t>
-      </w:r>
-      <w:r>
-        <w:fldChar w:fldCharType="end"/>
-      </w:r>
-    </w:p>
-    <w:p>
-      <w:r>
-        <w:tab/>
-        <w:t xml:space="preserve">Chọn </w:t>
-      </w:r>
-      <w:r>
-        <w:t>w</w:t>
-      </w:r>
-      <w:r>
-        <w:t xml:space="preserve"> ban đầu = 5 thì gradient của hàm là số dương, nên </w:t>
-      </w:r>
-      <w:r>
-        <w:t>w</w:t>
-      </w:r>
-      <w:r>
-        <w:t xml:space="preserve"> sẽ nằm bên phải của min, lr= 0.1 thì sau 29 bước gradient của hàm bằng 0, tìm được </w:t>
-      </w:r>
-      <w:r>
-        <w:t>w</w:t>
-      </w:r>
-      <w:r>
-        <w:t xml:space="preserve"> tốt nhất</w:t>
-      </w:r>
-    </w:p>
-    <w:p>
-      <w:pPr>
-        <w:keepNext/>
-        <w:jc w:val="center"/>
-      </w:pPr>
-      <w:r>
-        <w:rPr>
-          <w:noProof/>
-        </w:rPr>
-        <w:lastRenderedPageBreak/>
         <w:drawing>
           <wp:inline distT="0" distB="0" distL="0" distR="0" wp14:anchorId="2DB85CE0" wp14:editId="654E0365">
             <wp:extent cx="4341361" cy="2876550"/>
@@ -1773,90 +1711,76 @@
       <w:r>
         <w:t xml:space="preserve">Hình </w:t>
       </w:r>
-      <w:r>
-        <w:fldChar w:fldCharType="begin"/>
-      </w:r>
-      <w:r>
-        <w:instrText xml:space="preserve"> STYLEREF 2 \s </w:instrText>
-      </w:r>
-      <w:r>
-        <w:fldChar w:fldCharType="separate"/>
-      </w:r>
+      <w:fldSimple w:instr=" STYLEREF 2 \s ">
+        <w:r>
+          <w:rPr>
+            <w:noProof/>
+          </w:rPr>
+          <w:t>0</w:t>
+        </w:r>
+      </w:fldSimple>
+      <w:r>
+        <w:t>.</w:t>
+      </w:r>
+      <w:fldSimple w:instr=" SEQ Hình \* ARABIC \s 2 ">
+        <w:r>
+          <w:rPr>
+            <w:noProof/>
+          </w:rPr>
+          <w:t>2</w:t>
+        </w:r>
+      </w:fldSimple>
+    </w:p>
+    <w:p>
+      <w:pPr>
+        <w:ind w:firstLine="720"/>
+      </w:pPr>
+      <w:r>
+        <w:t>Việc lựa chọn learning rate</w:t>
+      </w:r>
+      <w:r>
+        <w:t xml:space="preserve"> và giá trị ban đầu</w:t>
+      </w:r>
+      <w:r>
+        <w:t xml:space="preserve"> rất quan trọng trong các bài toán thực tế. </w:t>
+      </w:r>
+      <w:r>
+        <w:t xml:space="preserve">Như ví dụ trên thì nếu chọn giá trị ban đầu nằm bên phải thì phải tốn nhiều bước hơn so với chọn được giá trị nằng bên trái. </w:t>
+      </w:r>
+      <w:r>
+        <w:t>Việc lựa chọn giá trị phụ thuộc nhiều vào từng bài toán và phải làm một vài thí nghiệm để chọn ra giá trị tốt nhất.</w:t>
+      </w:r>
+    </w:p>
+    <w:p>
+      <w:pPr>
+        <w:ind w:firstLine="720"/>
+      </w:pPr>
+      <w:r>
+        <w:t>Quy tắc cần nhớ: luôn luôn đi ngược hướng với đạo hàm.</w:t>
+      </w:r>
+    </w:p>
+    <w:p>
+      <w:pPr>
+        <w:ind w:firstLine="720"/>
+      </w:pPr>
+      <w:r>
+        <w:t>Với các hàm nhiều biến thì phương pháp gradient có dạng như sau:</w:t>
+      </w:r>
+    </w:p>
+    <w:p>
+      <w:pPr>
+        <w:keepNext/>
+        <w:ind w:firstLine="720"/>
+        <w:jc w:val="center"/>
+      </w:pPr>
       <w:r>
         <w:rPr>
           <w:noProof/>
         </w:rPr>
-        <w:t>0</w:t>
-      </w:r>
-      <w:r>
-        <w:fldChar w:fldCharType="end"/>
-      </w:r>
-      <w:r>
-        <w:t>.</w:t>
-      </w:r>
-      <w:r>
-        <w:fldChar w:fldCharType="begin"/>
-      </w:r>
-      <w:r>
-        <w:instrText xml:space="preserve"> SEQ Hình \* ARABIC \s 2 </w:instrText>
-      </w:r>
-      <w:r>
-        <w:fldChar w:fldCharType="separate"/>
-      </w:r>
-      <w:r>
-        <w:rPr>
-          <w:noProof/>
-        </w:rPr>
-        <w:t>2</w:t>
-      </w:r>
-      <w:r>
-        <w:fldChar w:fldCharType="end"/>
-      </w:r>
-    </w:p>
-    <w:p>
-      <w:pPr>
-        <w:ind w:firstLine="720"/>
-      </w:pPr>
-      <w:r>
-        <w:t>Việc lựa chọn learning rate</w:t>
-      </w:r>
-      <w:r>
-        <w:t xml:space="preserve"> và giá trị ban đầu</w:t>
-      </w:r>
-      <w:r>
-        <w:t xml:space="preserve"> rất quan trọng trong các bài toán thực tế. Việc lựa chọn giá trị phụ thuộc nhiều vào từng bài toán và phải làm một vài thí nghiệm để chọn ra giá trị tốt nhất.</w:t>
-      </w:r>
-    </w:p>
-    <w:p>
-      <w:pPr>
-        <w:ind w:firstLine="720"/>
-      </w:pPr>
-      <w:r>
-        <w:t>Quy tắc cần nhớ: luôn luôn đi ngược hướng với đạo hàm.</w:t>
-      </w:r>
-    </w:p>
-    <w:p>
-      <w:pPr>
-        <w:ind w:firstLine="720"/>
-      </w:pPr>
-      <w:r>
-        <w:t>Với các hàm nhiều biến thì phương pháp gradient có dạng như sau:</w:t>
-      </w:r>
-    </w:p>
-    <w:p>
-      <w:pPr>
-        <w:keepNext/>
-        <w:ind w:firstLine="720"/>
-      </w:pPr>
-      <w:r>
-        <w:rPr>
-          <w:noProof/>
-        </w:rPr>
-        <w:lastRenderedPageBreak/>
         <w:drawing>
-          <wp:inline distT="0" distB="0" distL="0" distR="0" wp14:anchorId="1556866C" wp14:editId="0C4F2646">
-            <wp:extent cx="5003800" cy="3752850"/>
-            <wp:effectExtent l="0" t="0" r="6350" b="0"/>
+          <wp:inline distT="0" distB="0" distL="0" distR="0" wp14:anchorId="1556866C" wp14:editId="37F05139">
+            <wp:extent cx="4095750" cy="2526059"/>
+            <wp:effectExtent l="0" t="0" r="0" b="7620"/>
             <wp:docPr id="51659842" name="Picture 1" descr="A graph of a graph with a rainbow colored curve&#10;&#10;Description automatically generated with medium confidence"/>
             <wp:cNvGraphicFramePr>
               <a:graphicFrameLocks xmlns:a="http://schemas.openxmlformats.org/drawingml/2006/main" noChangeAspect="1"/>
@@ -1883,7 +1807,7 @@
                   <pic:spPr>
                     <a:xfrm>
                       <a:off x="0" y="0"/>
-                      <a:ext cx="5003800" cy="3752850"/>
+                      <a:ext cx="4099793" cy="2528552"/>
                     </a:xfrm>
                     <a:prstGeom prst="rect">
                       <a:avLst/>
@@ -1904,51 +1828,32 @@
       <w:r>
         <w:t xml:space="preserve">Hình </w:t>
       </w:r>
-      <w:r>
-        <w:fldChar w:fldCharType="begin"/>
-      </w:r>
-      <w:r>
-        <w:instrText xml:space="preserve"> STYLEREF 2 \s </w:instrText>
-      </w:r>
-      <w:r>
-        <w:fldChar w:fldCharType="separate"/>
-      </w:r>
-      <w:r>
-        <w:rPr>
-          <w:noProof/>
-        </w:rPr>
-        <w:t>0</w:t>
-      </w:r>
-      <w:r>
-        <w:fldChar w:fldCharType="end"/>
-      </w:r>
+      <w:fldSimple w:instr=" STYLEREF 2 \s ">
+        <w:r>
+          <w:rPr>
+            <w:noProof/>
+          </w:rPr>
+          <w:t>0</w:t>
+        </w:r>
+      </w:fldSimple>
       <w:r>
         <w:t>.</w:t>
       </w:r>
-      <w:r>
-        <w:fldChar w:fldCharType="begin"/>
-      </w:r>
-      <w:r>
-        <w:instrText xml:space="preserve"> SEQ Hình \* ARABIC \s 2 </w:instrText>
-      </w:r>
-      <w:r>
-        <w:fldChar w:fldCharType="separate"/>
-      </w:r>
-      <w:r>
-        <w:rPr>
-          <w:noProof/>
-        </w:rPr>
-        <w:t>3</w:t>
-      </w:r>
-      <w:r>
-        <w:fldChar w:fldCharType="end"/>
-      </w:r>
+      <w:fldSimple w:instr=" SEQ Hình \* ARABIC \s 2 ">
+        <w:r>
+          <w:rPr>
+            <w:noProof/>
+          </w:rPr>
+          <w:t>3</w:t>
+        </w:r>
+      </w:fldSimple>
     </w:p>
     <w:p>
       <w:pPr>
         <w:pStyle w:val="Heading3"/>
       </w:pPr>
       <w:r>
+        <w:lastRenderedPageBreak/>
         <w:t>2.2.2 Lan truyền ngược</w:t>
       </w:r>
     </w:p>
@@ -1957,7 +1862,19 @@
         <w:tab/>
       </w:r>
       <w:r>
-        <w:t>Là phương pháp sử dụng tính toán mất mát giữa giá trị dự đoán và giá trị thực tế để cập nhật lại các giá trị w1, w2, b1, b2 cho đến khi mất mát là bé nhất.</w:t>
+        <w:t xml:space="preserve">Là phương pháp sử dụng tính toán mất mát giữa giá trị dự đoán và giá trị thực tế để cập nhật lại các giá trị w1, w2, b1, b2 cho đến khi </w:t>
+      </w:r>
+      <w:r>
+        <w:t xml:space="preserve">đạt </w:t>
+      </w:r>
+      <w:r>
+        <w:t>đế</w:t>
+      </w:r>
+      <w:r>
+        <w:t>n</w:t>
+      </w:r>
+      <w:r>
+        <w:t xml:space="preserve"> 1 ngưỡng đặt ra.</w:t>
       </w:r>
     </w:p>
     <w:p>
@@ -2019,45 +1936,25 @@
       <w:r>
         <w:t xml:space="preserve">Hình </w:t>
       </w:r>
-      <w:r>
-        <w:fldChar w:fldCharType="begin"/>
-      </w:r>
-      <w:r>
-        <w:instrText xml:space="preserve"> STYLEREF 2 \s </w:instrText>
-      </w:r>
-      <w:r>
-        <w:fldChar w:fldCharType="separate"/>
-      </w:r>
-      <w:r>
-        <w:rPr>
-          <w:noProof/>
-        </w:rPr>
-        <w:t>0</w:t>
-      </w:r>
-      <w:r>
-        <w:fldChar w:fldCharType="end"/>
-      </w:r>
+      <w:fldSimple w:instr=" STYLEREF 2 \s ">
+        <w:r>
+          <w:rPr>
+            <w:noProof/>
+          </w:rPr>
+          <w:t>0</w:t>
+        </w:r>
+      </w:fldSimple>
       <w:r>
         <w:t>.</w:t>
       </w:r>
-      <w:r>
-        <w:fldChar w:fldCharType="begin"/>
-      </w:r>
-      <w:r>
-        <w:instrText xml:space="preserve"> SEQ Hình \* ARABIC \s 2 </w:instrText>
-      </w:r>
-      <w:r>
-        <w:fldChar w:fldCharType="separate"/>
-      </w:r>
-      <w:r>
-        <w:rPr>
-          <w:noProof/>
-        </w:rPr>
-        <w:t>4</w:t>
-      </w:r>
-      <w:r>
-        <w:fldChar w:fldCharType="end"/>
-      </w:r>
+      <w:fldSimple w:instr=" SEQ Hình \* ARABIC \s 2 ">
+        <w:r>
+          <w:rPr>
+            <w:noProof/>
+          </w:rPr>
+          <w:t>4</w:t>
+        </w:r>
+      </w:fldSimple>
     </w:p>
     <w:p>
       <w:r>
@@ -2100,7 +1997,6 @@
         <w:rPr>
           <w:noProof/>
         </w:rPr>
-        <w:lastRenderedPageBreak/>
         <w:drawing>
           <wp:inline distT="0" distB="0" distL="0" distR="0" wp14:anchorId="28D6E7F0" wp14:editId="01FDDCFA">
             <wp:extent cx="5553075" cy="2628900"/>
@@ -2152,45 +2048,25 @@
       <w:r>
         <w:t xml:space="preserve">Hình </w:t>
       </w:r>
-      <w:r>
-        <w:fldChar w:fldCharType="begin"/>
-      </w:r>
-      <w:r>
-        <w:instrText xml:space="preserve"> STYLEREF 2 \s </w:instrText>
-      </w:r>
-      <w:r>
-        <w:fldChar w:fldCharType="separate"/>
-      </w:r>
-      <w:r>
-        <w:rPr>
-          <w:noProof/>
-        </w:rPr>
-        <w:t>0</w:t>
-      </w:r>
-      <w:r>
-        <w:fldChar w:fldCharType="end"/>
-      </w:r>
+      <w:fldSimple w:instr=" STYLEREF 2 \s ">
+        <w:r>
+          <w:rPr>
+            <w:noProof/>
+          </w:rPr>
+          <w:t>0</w:t>
+        </w:r>
+      </w:fldSimple>
       <w:r>
         <w:t>.</w:t>
       </w:r>
-      <w:r>
-        <w:fldChar w:fldCharType="begin"/>
-      </w:r>
-      <w:r>
-        <w:instrText xml:space="preserve"> SEQ Hình \* ARABIC \s 2 </w:instrText>
-      </w:r>
-      <w:r>
-        <w:fldChar w:fldCharType="separate"/>
-      </w:r>
-      <w:r>
-        <w:rPr>
-          <w:noProof/>
-        </w:rPr>
-        <w:t>5</w:t>
-      </w:r>
-      <w:r>
-        <w:fldChar w:fldCharType="end"/>
-      </w:r>
+      <w:fldSimple w:instr=" SEQ Hình \* ARABIC \s 2 ">
+        <w:r>
+          <w:rPr>
+            <w:noProof/>
+          </w:rPr>
+          <w:t>5</w:t>
+        </w:r>
+      </w:fldSimple>
     </w:p>
     <w:p>
       <w:r>
@@ -2201,6 +2077,7 @@
     <w:p>
       <w:pPr>
         <w:keepNext/>
+        <w:jc w:val="center"/>
       </w:pPr>
       <w:r>
         <w:rPr>
@@ -2258,45 +2135,25 @@
       <w:r>
         <w:t xml:space="preserve">Hình </w:t>
       </w:r>
-      <w:r>
-        <w:fldChar w:fldCharType="begin"/>
-      </w:r>
-      <w:r>
-        <w:instrText xml:space="preserve"> STYLEREF 2 \s </w:instrText>
-      </w:r>
-      <w:r>
-        <w:fldChar w:fldCharType="separate"/>
-      </w:r>
-      <w:r>
-        <w:rPr>
-          <w:noProof/>
-        </w:rPr>
-        <w:t>0</w:t>
-      </w:r>
-      <w:r>
-        <w:fldChar w:fldCharType="end"/>
-      </w:r>
+      <w:fldSimple w:instr=" STYLEREF 2 \s ">
+        <w:r>
+          <w:rPr>
+            <w:noProof/>
+          </w:rPr>
+          <w:t>0</w:t>
+        </w:r>
+      </w:fldSimple>
       <w:r>
         <w:t>.</w:t>
       </w:r>
-      <w:r>
-        <w:fldChar w:fldCharType="begin"/>
-      </w:r>
-      <w:r>
-        <w:instrText xml:space="preserve"> SEQ Hình \* ARABIC \s 2 </w:instrText>
-      </w:r>
-      <w:r>
-        <w:fldChar w:fldCharType="separate"/>
-      </w:r>
-      <w:r>
-        <w:rPr>
-          <w:noProof/>
-        </w:rPr>
-        <w:t>6</w:t>
-      </w:r>
-      <w:r>
-        <w:fldChar w:fldCharType="end"/>
-      </w:r>
+      <w:fldSimple w:instr=" SEQ Hình \* ARABIC \s 2 ">
+        <w:r>
+          <w:rPr>
+            <w:noProof/>
+          </w:rPr>
+          <w:t>6</w:t>
+        </w:r>
+      </w:fldSimple>
     </w:p>
     <w:p>
       <w:r>
@@ -2364,45 +2221,25 @@
       <w:r>
         <w:t xml:space="preserve">Hình </w:t>
       </w:r>
-      <w:r>
-        <w:fldChar w:fldCharType="begin"/>
-      </w:r>
-      <w:r>
-        <w:instrText xml:space="preserve"> STYLEREF 2 \s </w:instrText>
-      </w:r>
-      <w:r>
-        <w:fldChar w:fldCharType="separate"/>
-      </w:r>
-      <w:r>
-        <w:rPr>
-          <w:noProof/>
-        </w:rPr>
-        <w:t>0</w:t>
-      </w:r>
-      <w:r>
-        <w:fldChar w:fldCharType="end"/>
-      </w:r>
+      <w:fldSimple w:instr=" STYLEREF 2 \s ">
+        <w:r>
+          <w:rPr>
+            <w:noProof/>
+          </w:rPr>
+          <w:t>0</w:t>
+        </w:r>
+      </w:fldSimple>
       <w:r>
         <w:t>.</w:t>
       </w:r>
-      <w:r>
-        <w:fldChar w:fldCharType="begin"/>
-      </w:r>
-      <w:r>
-        <w:instrText xml:space="preserve"> SEQ Hình \* ARABIC \s 2 </w:instrText>
-      </w:r>
-      <w:r>
-        <w:fldChar w:fldCharType="separate"/>
-      </w:r>
-      <w:r>
-        <w:rPr>
-          <w:noProof/>
-        </w:rPr>
-        <w:t>7</w:t>
-      </w:r>
-      <w:r>
-        <w:fldChar w:fldCharType="end"/>
-      </w:r>
+      <w:fldSimple w:instr=" SEQ Hình \* ARABIC \s 2 ">
+        <w:r>
+          <w:rPr>
+            <w:noProof/>
+          </w:rPr>
+          <w:t>7</w:t>
+        </w:r>
+      </w:fldSimple>
     </w:p>
     <w:p>
       <w:pPr>
@@ -2464,45 +2301,25 @@
       <w:r>
         <w:t xml:space="preserve">Hình </w:t>
       </w:r>
-      <w:r>
-        <w:fldChar w:fldCharType="begin"/>
-      </w:r>
-      <w:r>
-        <w:instrText xml:space="preserve"> STYLEREF 2 \s </w:instrText>
-      </w:r>
-      <w:r>
-        <w:fldChar w:fldCharType="separate"/>
-      </w:r>
-      <w:r>
-        <w:rPr>
-          <w:noProof/>
-        </w:rPr>
-        <w:t>0</w:t>
-      </w:r>
-      <w:r>
-        <w:fldChar w:fldCharType="end"/>
-      </w:r>
+      <w:fldSimple w:instr=" STYLEREF 2 \s ">
+        <w:r>
+          <w:rPr>
+            <w:noProof/>
+          </w:rPr>
+          <w:t>0</w:t>
+        </w:r>
+      </w:fldSimple>
       <w:r>
         <w:t>.</w:t>
       </w:r>
-      <w:r>
-        <w:fldChar w:fldCharType="begin"/>
-      </w:r>
-      <w:r>
-        <w:instrText xml:space="preserve"> SEQ Hình \* ARABIC \s 2 </w:instrText>
-      </w:r>
-      <w:r>
-        <w:fldChar w:fldCharType="separate"/>
-      </w:r>
-      <w:r>
-        <w:rPr>
-          <w:noProof/>
-        </w:rPr>
-        <w:t>8</w:t>
-      </w:r>
-      <w:r>
-        <w:fldChar w:fldCharType="end"/>
-      </w:r>
+      <w:fldSimple w:instr=" SEQ Hình \* ARABIC \s 2 ">
+        <w:r>
+          <w:rPr>
+            <w:noProof/>
+          </w:rPr>
+          <w:t>8</w:t>
+        </w:r>
+      </w:fldSimple>
     </w:p>
     <w:p>
       <w:pPr>
@@ -2565,45 +2382,25 @@
       <w:r>
         <w:t xml:space="preserve">Hình </w:t>
       </w:r>
-      <w:r>
-        <w:fldChar w:fldCharType="begin"/>
-      </w:r>
-      <w:r>
-        <w:instrText xml:space="preserve"> STYLEREF 2 \s </w:instrText>
-      </w:r>
-      <w:r>
-        <w:fldChar w:fldCharType="separate"/>
-      </w:r>
-      <w:r>
-        <w:rPr>
-          <w:noProof/>
-        </w:rPr>
-        <w:t>0</w:t>
-      </w:r>
-      <w:r>
-        <w:fldChar w:fldCharType="end"/>
-      </w:r>
+      <w:fldSimple w:instr=" STYLEREF 2 \s ">
+        <w:r>
+          <w:rPr>
+            <w:noProof/>
+          </w:rPr>
+          <w:t>0</w:t>
+        </w:r>
+      </w:fldSimple>
       <w:r>
         <w:t>.</w:t>
       </w:r>
-      <w:r>
-        <w:fldChar w:fldCharType="begin"/>
-      </w:r>
-      <w:r>
-        <w:instrText xml:space="preserve"> SEQ Hình \* ARABIC \s 2 </w:instrText>
-      </w:r>
-      <w:r>
-        <w:fldChar w:fldCharType="separate"/>
-      </w:r>
-      <w:r>
-        <w:rPr>
-          <w:noProof/>
-        </w:rPr>
-        <w:t>9</w:t>
-      </w:r>
-      <w:r>
-        <w:fldChar w:fldCharType="end"/>
-      </w:r>
+      <w:fldSimple w:instr=" SEQ Hình \* ARABIC \s 2 ">
+        <w:r>
+          <w:rPr>
+            <w:noProof/>
+          </w:rPr>
+          <w:t>9</w:t>
+        </w:r>
+      </w:fldSimple>
     </w:p>
     <w:p>
       <w:r>
@@ -2656,6 +2453,9 @@
       <w:r>
         <w:tab/>
         <w:t>…….</w:t>
+      </w:r>
+      <w:r>
+        <w:t xml:space="preserve"> &lt;chưa có trong nội dung, để sau&gt;</w:t>
       </w:r>
     </w:p>
     <w:p>
@@ -2706,9 +2506,6 @@
             <w:proofErr w:type="gramEnd"/>
           </w:p>
           <w:p>
-            <w:pPr>
-              <w:spacing w:after="0" w:line="240" w:lineRule="auto"/>
-            </w:pPr>
             <w:r>
               <w:t xml:space="preserve">from </w:t>
             </w:r>
@@ -2766,9 +2563,6 @@
             <w:tcW w:w="9350" w:type="dxa"/>
           </w:tcPr>
           <w:p>
-            <w:pPr>
-              <w:spacing w:after="0" w:line="240" w:lineRule="auto"/>
-            </w:pPr>
             <w:r>
               <w:t>def regression_</w:t>
             </w:r>
@@ -2782,9 +2576,6 @@
             </w:r>
           </w:p>
           <w:p>
-            <w:pPr>
-              <w:spacing w:after="0" w:line="240" w:lineRule="auto"/>
-            </w:pPr>
             <w:r>
               <w:t xml:space="preserve">    # </w:t>
             </w:r>
@@ -2798,9 +2589,6 @@
             </w:r>
           </w:p>
           <w:p>
-            <w:pPr>
-              <w:spacing w:after="0" w:line="240" w:lineRule="auto"/>
-            </w:pPr>
             <w:r>
               <w:t xml:space="preserve">    model = </w:t>
             </w:r>
@@ -2814,9 +2602,6 @@
             </w:r>
           </w:p>
           <w:p>
-            <w:pPr>
-              <w:spacing w:after="0" w:line="240" w:lineRule="auto"/>
-            </w:pPr>
             <w:r>
               <w:t xml:space="preserve">    </w:t>
             </w:r>
@@ -2830,9 +2615,6 @@
             </w:r>
           </w:p>
           <w:p>
-            <w:pPr>
-              <w:spacing w:after="0" w:line="240" w:lineRule="auto"/>
-            </w:pPr>
             <w:r>
               <w:t xml:space="preserve">    </w:t>
             </w:r>
@@ -2846,9 +2628,6 @@
             </w:r>
           </w:p>
           <w:p>
-            <w:pPr>
-              <w:spacing w:after="0" w:line="240" w:lineRule="auto"/>
-            </w:pPr>
             <w:r>
               <w:t xml:space="preserve">    </w:t>
             </w:r>
@@ -2862,25 +2641,16 @@
             </w:r>
           </w:p>
           <w:p>
-            <w:pPr>
-              <w:spacing w:after="0" w:line="240" w:lineRule="auto"/>
-            </w:pPr>
             <w:r>
               <w:t xml:space="preserve">    </w:t>
             </w:r>
           </w:p>
           <w:p>
-            <w:pPr>
-              <w:spacing w:after="0" w:line="240" w:lineRule="auto"/>
-            </w:pPr>
             <w:r>
               <w:t xml:space="preserve">    # compile model</w:t>
             </w:r>
           </w:p>
           <w:p>
-            <w:pPr>
-              <w:spacing w:after="0" w:line="240" w:lineRule="auto"/>
-            </w:pPr>
             <w:r>
               <w:t xml:space="preserve">    </w:t>
             </w:r>
@@ -2956,12 +2726,6 @@
         <w:t>Chia tập dữ liệu để đự đoán và kết quả theo tỉ lệ 7/3 (bộ dữ liệu test có kích thước 3/10 của tập dữ liệu)</w:t>
       </w:r>
     </w:p>
-    <w:p>
-      <w:r>
-        <w:tab/>
-        <w:t>Để chạy thử nô hình phân loại với thư viện Keras như sau:</w:t>
-      </w:r>
-    </w:p>
     <w:tbl>
       <w:tblPr>
         <w:tblStyle w:val="TableGrid"/>
@@ -2977,9 +2741,152 @@
             <w:tcW w:w="9350" w:type="dxa"/>
           </w:tcPr>
           <w:p>
-            <w:pPr>
-              <w:spacing w:after="0" w:line="240" w:lineRule="auto"/>
-            </w:pPr>
+            <w:r>
+              <w:t># define classification model</w:t>
+            </w:r>
+          </w:p>
+          <w:p>
+            <w:r>
+              <w:t>def classification_</w:t>
+            </w:r>
+            <w:proofErr w:type="gramStart"/>
+            <w:r>
+              <w:t>model(</w:t>
+            </w:r>
+            <w:proofErr w:type="gramEnd"/>
+            <w:r>
+              <w:t>):</w:t>
+            </w:r>
+          </w:p>
+          <w:p>
+            <w:r>
+              <w:t xml:space="preserve">    # </w:t>
+            </w:r>
+            <w:proofErr w:type="gramStart"/>
+            <w:r>
+              <w:t>create</w:t>
+            </w:r>
+            <w:proofErr w:type="gramEnd"/>
+            <w:r>
+              <w:t xml:space="preserve"> model</w:t>
+            </w:r>
+          </w:p>
+          <w:p>
+            <w:r>
+              <w:t xml:space="preserve">    model = </w:t>
+            </w:r>
+            <w:proofErr w:type="gramStart"/>
+            <w:r>
+              <w:t>Sequential(</w:t>
+            </w:r>
+            <w:proofErr w:type="gramEnd"/>
+            <w:r>
+              <w:t>)</w:t>
+            </w:r>
+          </w:p>
+          <w:p>
+            <w:r>
+              <w:t xml:space="preserve">    </w:t>
+            </w:r>
+            <w:proofErr w:type="gramStart"/>
+            <w:r>
+              <w:t>model.add(</w:t>
+            </w:r>
+            <w:proofErr w:type="gramEnd"/>
+            <w:r>
+              <w:t>Dense(num_pixels, activation='relu', input_shape=(num_pixels,)))</w:t>
+            </w:r>
+          </w:p>
+          <w:p>
+            <w:r>
+              <w:t xml:space="preserve">    </w:t>
+            </w:r>
+            <w:proofErr w:type="gramStart"/>
+            <w:r>
+              <w:t>model.add(</w:t>
+            </w:r>
+            <w:proofErr w:type="gramEnd"/>
+            <w:r>
+              <w:t>Dense(100, activation='relu'))</w:t>
+            </w:r>
+          </w:p>
+          <w:p>
+            <w:r>
+              <w:t xml:space="preserve">    </w:t>
+            </w:r>
+            <w:proofErr w:type="gramStart"/>
+            <w:r>
+              <w:t>model.add(</w:t>
+            </w:r>
+            <w:proofErr w:type="gramEnd"/>
+            <w:r>
+              <w:t>Dense(num_classes, activation='softmax'))</w:t>
+            </w:r>
+          </w:p>
+          <w:p>
+            <w:r>
+              <w:t xml:space="preserve">    </w:t>
+            </w:r>
+          </w:p>
+          <w:p>
+            <w:r>
+              <w:t xml:space="preserve">    </w:t>
+            </w:r>
+          </w:p>
+          <w:p>
+            <w:r>
+              <w:t xml:space="preserve">    # compile model</w:t>
+            </w:r>
+          </w:p>
+          <w:p>
+            <w:r>
+              <w:t xml:space="preserve">    </w:t>
+            </w:r>
+            <w:proofErr w:type="gramStart"/>
+            <w:r>
+              <w:t>model.compile</w:t>
+            </w:r>
+            <w:proofErr w:type="gramEnd"/>
+            <w:r>
+              <w:t>(optimizer='adam', loss='categorical_crossentropy', metrics=['accuracy'])</w:t>
+            </w:r>
+          </w:p>
+          <w:p>
+            <w:r>
+              <w:t xml:space="preserve">    return model</w:t>
+            </w:r>
+          </w:p>
+        </w:tc>
+      </w:tr>
+    </w:tbl>
+    <w:p/>
+    <w:p>
+      <w:r>
+        <w:tab/>
+        <w:t xml:space="preserve">Để chạy thử </w:t>
+      </w:r>
+      <w:r>
+        <w:t>m</w:t>
+      </w:r>
+      <w:r>
+        <w:t>ô hình phân loại với thư viện Keras như sau:</w:t>
+      </w:r>
+    </w:p>
+    <w:tbl>
+      <w:tblPr>
+        <w:tblStyle w:val="TableGrid"/>
+        <w:tblW w:w="0" w:type="auto"/>
+        <w:tblLook w:val="04A0" w:firstRow="1" w:lastRow="0" w:firstColumn="1" w:lastColumn="0" w:noHBand="0" w:noVBand="1"/>
+      </w:tblPr>
+      <w:tblGrid>
+        <w:gridCol w:w="9350"/>
+      </w:tblGrid>
+      <w:tr>
+        <w:tc>
+          <w:tcPr>
+            <w:tcW w:w="9350" w:type="dxa"/>
+          </w:tcPr>
+          <w:p>
             <w:r>
               <w:t xml:space="preserve"># </w:t>
             </w:r>
@@ -2993,9 +2900,6 @@
             </w:r>
           </w:p>
           <w:p>
-            <w:pPr>
-              <w:spacing w:after="0" w:line="240" w:lineRule="auto"/>
-            </w:pPr>
             <w:r>
               <w:t>model = classification_</w:t>
             </w:r>
@@ -3008,15 +2912,8 @@
               <w:t>)</w:t>
             </w:r>
           </w:p>
-          <w:p>
-            <w:pPr>
-              <w:spacing w:after="0" w:line="240" w:lineRule="auto"/>
-            </w:pPr>
-          </w:p>
-          <w:p>
-            <w:pPr>
-              <w:spacing w:after="0" w:line="240" w:lineRule="auto"/>
-            </w:pPr>
+          <w:p/>
+          <w:p>
             <w:r>
               <w:t xml:space="preserve"># </w:t>
             </w:r>
@@ -3030,9 +2927,6 @@
             </w:r>
           </w:p>
           <w:p>
-            <w:pPr>
-              <w:spacing w:after="0" w:line="240" w:lineRule="auto"/>
-            </w:pPr>
             <w:proofErr w:type="gramStart"/>
             <w:r>
               <w:t>model.fit(</w:t>
@@ -3042,15 +2936,8 @@
               <w:t>X_train, y_train, validation_data=(X_test, y_test), epochs=10, verbose=2)</w:t>
             </w:r>
           </w:p>
-          <w:p>
-            <w:pPr>
-              <w:spacing w:after="0" w:line="240" w:lineRule="auto"/>
-            </w:pPr>
-          </w:p>
-          <w:p>
-            <w:pPr>
-              <w:spacing w:after="0" w:line="240" w:lineRule="auto"/>
-            </w:pPr>
+          <w:p/>
+          <w:p>
             <w:r>
               <w:t xml:space="preserve"># </w:t>
             </w:r>
@@ -3115,6 +3002,7 @@
         <w:rPr>
           <w:noProof/>
         </w:rPr>
+        <w:lastRenderedPageBreak/>
         <w:drawing>
           <wp:inline distT="0" distB="0" distL="0" distR="0" wp14:anchorId="738E90BD" wp14:editId="7C64A237">
             <wp:extent cx="5943600" cy="2026920"/>
@@ -3166,45 +3054,25 @@
       <w:r>
         <w:t xml:space="preserve">Hình </w:t>
       </w:r>
-      <w:r>
-        <w:fldChar w:fldCharType="begin"/>
-      </w:r>
-      <w:r>
-        <w:instrText xml:space="preserve"> STYLEREF 2 \s </w:instrText>
-      </w:r>
-      <w:r>
-        <w:fldChar w:fldCharType="separate"/>
-      </w:r>
-      <w:r>
-        <w:rPr>
-          <w:noProof/>
-        </w:rPr>
-        <w:t>0</w:t>
-      </w:r>
-      <w:r>
-        <w:fldChar w:fldCharType="end"/>
-      </w:r>
+      <w:fldSimple w:instr=" STYLEREF 2 \s ">
+        <w:r>
+          <w:rPr>
+            <w:noProof/>
+          </w:rPr>
+          <w:t>0</w:t>
+        </w:r>
+      </w:fldSimple>
       <w:r>
         <w:t>.</w:t>
       </w:r>
-      <w:r>
-        <w:fldChar w:fldCharType="begin"/>
-      </w:r>
-      <w:r>
-        <w:instrText xml:space="preserve"> SEQ Hình \* ARABIC \s 2 </w:instrText>
-      </w:r>
-      <w:r>
-        <w:fldChar w:fldCharType="separate"/>
-      </w:r>
-      <w:r>
-        <w:rPr>
-          <w:noProof/>
-        </w:rPr>
-        <w:t>1</w:t>
-      </w:r>
-      <w:r>
-        <w:fldChar w:fldCharType="end"/>
-      </w:r>
+      <w:fldSimple w:instr=" SEQ Hình \* ARABIC \s 2 ">
+        <w:r>
+          <w:rPr>
+            <w:noProof/>
+          </w:rPr>
+          <w:t>1</w:t>
+        </w:r>
+      </w:fldSimple>
     </w:p>
     <w:p>
       <w:r>
@@ -3214,7 +3082,6 @@
     </w:p>
     <w:p>
       <w:r>
-        <w:lastRenderedPageBreak/>
         <w:tab/>
         <w:t>Đầu vào của CNN được gọi là Tensor</w:t>
       </w:r>
@@ -3225,7 +3092,19 @@
         <w:t>: với các hình ảnh chỉ có</w:t>
       </w:r>
       <w:r>
-        <w:t xml:space="preserve"> 1 thang màu là xám thì sẽ là m*n, các hình ảnh màu sẽ là m*n*3 (rbg). Khi một tensor được đưa vào mô hình, mô hình sẽ thực hiện tích chập:</w:t>
+        <w:t xml:space="preserve"> 1 thang màu là xám thì sẽ là m*n</w:t>
+      </w:r>
+      <w:r>
+        <w:t>*1</w:t>
+      </w:r>
+      <w:r>
+        <w:t>, các hình ảnh màu sẽ là m*n*3 (rg</w:t>
+      </w:r>
+      <w:r>
+        <w:t>b</w:t>
+      </w:r>
+      <w:r>
+        <w:t>). Khi một tensor được đưa vào mô hình, mô hình sẽ thực hiện tích chập:</w:t>
       </w:r>
     </w:p>
     <w:p>
@@ -3287,50 +3166,36 @@
       <w:r>
         <w:t xml:space="preserve">Hình </w:t>
       </w:r>
-      <w:r>
-        <w:fldChar w:fldCharType="begin"/>
-      </w:r>
-      <w:r>
-        <w:instrText xml:space="preserve"> STYLEREF 2 \s </w:instrText>
-      </w:r>
-      <w:r>
-        <w:fldChar w:fldCharType="separate"/>
-      </w:r>
-      <w:r>
-        <w:rPr>
-          <w:noProof/>
-        </w:rPr>
-        <w:t>0</w:t>
-      </w:r>
-      <w:r>
-        <w:fldChar w:fldCharType="end"/>
-      </w:r>
+      <w:fldSimple w:instr=" STYLEREF 2 \s ">
+        <w:r>
+          <w:rPr>
+            <w:noProof/>
+          </w:rPr>
+          <w:t>0</w:t>
+        </w:r>
+      </w:fldSimple>
       <w:r>
         <w:t>.</w:t>
       </w:r>
-      <w:r>
-        <w:fldChar w:fldCharType="begin"/>
-      </w:r>
-      <w:r>
-        <w:instrText xml:space="preserve"> SEQ Hình \* ARABIC \s 2 </w:instrText>
-      </w:r>
-      <w:r>
-        <w:fldChar w:fldCharType="separate"/>
-      </w:r>
-      <w:r>
-        <w:rPr>
-          <w:noProof/>
-        </w:rPr>
-        <w:t>2</w:t>
-      </w:r>
-      <w:r>
-        <w:fldChar w:fldCharType="end"/>
-      </w:r>
+      <w:fldSimple w:instr=" SEQ Hình \* ARABIC \s 2 ">
+        <w:r>
+          <w:rPr>
+            <w:noProof/>
+          </w:rPr>
+          <w:t>2</w:t>
+        </w:r>
+      </w:fldSimple>
     </w:p>
     <w:p>
       <w:r>
         <w:tab/>
-        <w:t>Kết quả sau mỗi đầu ra là một hàm kích hoạt, hàm kích hoạt phổ biến hiện nay là hàm ReLU.</w:t>
+        <w:t xml:space="preserve">Kết quả sau mỗi đầu ra </w:t>
+      </w:r>
+      <w:r>
+        <w:t>sẽ được đưa qua</w:t>
+      </w:r>
+      <w:r>
+        <w:t xml:space="preserve"> một hàm kích hoạt, hàm kích hoạt phổ biến hiện nay là hàm ReLU.</w:t>
       </w:r>
     </w:p>
     <w:p>
@@ -3394,45 +3259,25 @@
       <w:r>
         <w:t xml:space="preserve">Hình </w:t>
       </w:r>
-      <w:r>
-        <w:fldChar w:fldCharType="begin"/>
-      </w:r>
-      <w:r>
-        <w:instrText xml:space="preserve"> STYLEREF 2 \s </w:instrText>
-      </w:r>
-      <w:r>
-        <w:fldChar w:fldCharType="separate"/>
-      </w:r>
-      <w:r>
-        <w:rPr>
-          <w:noProof/>
-        </w:rPr>
-        <w:t>0</w:t>
-      </w:r>
-      <w:r>
-        <w:fldChar w:fldCharType="end"/>
-      </w:r>
+      <w:fldSimple w:instr=" STYLEREF 2 \s ">
+        <w:r>
+          <w:rPr>
+            <w:noProof/>
+          </w:rPr>
+          <w:t>0</w:t>
+        </w:r>
+      </w:fldSimple>
       <w:r>
         <w:t>.</w:t>
       </w:r>
-      <w:r>
-        <w:fldChar w:fldCharType="begin"/>
-      </w:r>
-      <w:r>
-        <w:instrText xml:space="preserve"> SEQ Hình \* ARABIC \s 2 </w:instrText>
-      </w:r>
-      <w:r>
-        <w:fldChar w:fldCharType="separate"/>
-      </w:r>
-      <w:r>
-        <w:rPr>
-          <w:noProof/>
-        </w:rPr>
-        <w:t>3</w:t>
-      </w:r>
-      <w:r>
-        <w:fldChar w:fldCharType="end"/>
-      </w:r>
+      <w:fldSimple w:instr=" SEQ Hình \* ARABIC \s 2 ">
+        <w:r>
+          <w:rPr>
+            <w:noProof/>
+          </w:rPr>
+          <w:t>3</w:t>
+        </w:r>
+      </w:fldSimple>
     </w:p>
     <w:p>
       <w:r>
@@ -3515,45 +3360,25 @@
       <w:r>
         <w:t xml:space="preserve">Hình </w:t>
       </w:r>
-      <w:r>
-        <w:fldChar w:fldCharType="begin"/>
-      </w:r>
-      <w:r>
-        <w:instrText xml:space="preserve"> STYLEREF 2 \s </w:instrText>
-      </w:r>
-      <w:r>
-        <w:fldChar w:fldCharType="separate"/>
-      </w:r>
-      <w:r>
-        <w:rPr>
-          <w:noProof/>
-        </w:rPr>
-        <w:t>0</w:t>
-      </w:r>
-      <w:r>
-        <w:fldChar w:fldCharType="end"/>
-      </w:r>
+      <w:fldSimple w:instr=" STYLEREF 2 \s ">
+        <w:r>
+          <w:rPr>
+            <w:noProof/>
+          </w:rPr>
+          <w:t>0</w:t>
+        </w:r>
+      </w:fldSimple>
       <w:r>
         <w:t>.</w:t>
       </w:r>
-      <w:r>
-        <w:fldChar w:fldCharType="begin"/>
-      </w:r>
-      <w:r>
-        <w:instrText xml:space="preserve"> SEQ Hình \* ARABIC \s 2 </w:instrText>
-      </w:r>
-      <w:r>
-        <w:fldChar w:fldCharType="separate"/>
-      </w:r>
-      <w:r>
-        <w:rPr>
-          <w:noProof/>
-        </w:rPr>
-        <w:t>4</w:t>
-      </w:r>
-      <w:r>
-        <w:fldChar w:fldCharType="end"/>
-      </w:r>
+      <w:fldSimple w:instr=" SEQ Hình \* ARABIC \s 2 ">
+        <w:r>
+          <w:rPr>
+            <w:noProof/>
+          </w:rPr>
+          <w:t>4</w:t>
+        </w:r>
+      </w:fldSimple>
     </w:p>
     <w:p>
       <w:r>
@@ -3582,9 +3407,6 @@
             <w:tcW w:w="9350" w:type="dxa"/>
           </w:tcPr>
           <w:p>
-            <w:pPr>
-              <w:spacing w:after="0" w:line="240" w:lineRule="auto"/>
-            </w:pPr>
             <w:r>
               <w:lastRenderedPageBreak/>
               <w:t xml:space="preserve">import </w:t>
@@ -3596,9 +3418,6 @@
             <w:proofErr w:type="gramEnd"/>
           </w:p>
           <w:p>
-            <w:pPr>
-              <w:spacing w:after="0" w:line="240" w:lineRule="auto"/>
-            </w:pPr>
             <w:r>
               <w:t xml:space="preserve">from </w:t>
             </w:r>
@@ -3612,9 +3431,6 @@
             </w:r>
           </w:p>
           <w:p>
-            <w:pPr>
-              <w:spacing w:after="0" w:line="240" w:lineRule="auto"/>
-            </w:pPr>
             <w:r>
               <w:t xml:space="preserve">from </w:t>
             </w:r>
@@ -3641,9 +3457,6 @@
             </w:r>
           </w:p>
           <w:p>
-            <w:pPr>
-              <w:spacing w:after="0" w:line="240" w:lineRule="auto"/>
-            </w:pPr>
             <w:r>
               <w:t xml:space="preserve">from </w:t>
             </w:r>
@@ -3657,9 +3470,6 @@
             </w:r>
           </w:p>
           <w:p>
-            <w:pPr>
-              <w:spacing w:after="0" w:line="240" w:lineRule="auto"/>
-            </w:pPr>
             <w:r>
               <w:t xml:space="preserve">from </w:t>
             </w:r>
@@ -3709,9 +3519,6 @@
             <w:tcW w:w="9350" w:type="dxa"/>
           </w:tcPr>
           <w:p>
-            <w:pPr>
-              <w:spacing w:after="0" w:line="240" w:lineRule="auto"/>
-            </w:pPr>
             <w:r>
               <w:t>def convolutional_</w:t>
             </w:r>
@@ -3725,17 +3532,11 @@
             </w:r>
           </w:p>
           <w:p>
-            <w:pPr>
-              <w:spacing w:after="0" w:line="240" w:lineRule="auto"/>
-            </w:pPr>
             <w:r>
               <w:t xml:space="preserve">    </w:t>
             </w:r>
           </w:p>
           <w:p>
-            <w:pPr>
-              <w:spacing w:after="0" w:line="240" w:lineRule="auto"/>
-            </w:pPr>
             <w:r>
               <w:t xml:space="preserve">    # </w:t>
             </w:r>
@@ -3749,9 +3550,6 @@
             </w:r>
           </w:p>
           <w:p>
-            <w:pPr>
-              <w:spacing w:after="0" w:line="240" w:lineRule="auto"/>
-            </w:pPr>
             <w:r>
               <w:t xml:space="preserve">    model = </w:t>
             </w:r>
@@ -3765,9 +3563,6 @@
             </w:r>
           </w:p>
           <w:p>
-            <w:pPr>
-              <w:spacing w:after="0" w:line="240" w:lineRule="auto"/>
-            </w:pPr>
             <w:r>
               <w:t xml:space="preserve">    </w:t>
             </w:r>
@@ -3781,9 +3576,6 @@
             </w:r>
           </w:p>
           <w:p>
-            <w:pPr>
-              <w:spacing w:after="0" w:line="240" w:lineRule="auto"/>
-            </w:pPr>
             <w:r>
               <w:t xml:space="preserve">    </w:t>
             </w:r>
@@ -3797,17 +3589,11 @@
             </w:r>
           </w:p>
           <w:p>
-            <w:pPr>
-              <w:spacing w:after="0" w:line="240" w:lineRule="auto"/>
-            </w:pPr>
             <w:r>
               <w:t xml:space="preserve">    </w:t>
             </w:r>
           </w:p>
           <w:p>
-            <w:pPr>
-              <w:spacing w:after="0" w:line="240" w:lineRule="auto"/>
-            </w:pPr>
             <w:r>
               <w:t xml:space="preserve">    </w:t>
             </w:r>
@@ -3821,9 +3607,6 @@
             </w:r>
           </w:p>
           <w:p>
-            <w:pPr>
-              <w:spacing w:after="0" w:line="240" w:lineRule="auto"/>
-            </w:pPr>
             <w:r>
               <w:t xml:space="preserve">    </w:t>
             </w:r>
@@ -3837,9 +3620,6 @@
             </w:r>
           </w:p>
           <w:p>
-            <w:pPr>
-              <w:spacing w:after="0" w:line="240" w:lineRule="auto"/>
-            </w:pPr>
             <w:r>
               <w:t xml:space="preserve">    </w:t>
             </w:r>
@@ -3853,25 +3633,16 @@
             </w:r>
           </w:p>
           <w:p>
-            <w:pPr>
-              <w:spacing w:after="0" w:line="240" w:lineRule="auto"/>
-            </w:pPr>
             <w:r>
               <w:t xml:space="preserve">    </w:t>
             </w:r>
           </w:p>
           <w:p>
-            <w:pPr>
-              <w:spacing w:after="0" w:line="240" w:lineRule="auto"/>
-            </w:pPr>
             <w:r>
               <w:t xml:space="preserve">    # compile model</w:t>
             </w:r>
           </w:p>
           <w:p>
-            <w:pPr>
-              <w:spacing w:after="0" w:line="240" w:lineRule="auto"/>
-            </w:pPr>
             <w:r>
               <w:t xml:space="preserve">    </w:t>
             </w:r>
@@ -3928,9 +3699,6 @@
             <w:tcW w:w="9350" w:type="dxa"/>
           </w:tcPr>
           <w:p>
-            <w:pPr>
-              <w:spacing w:after="0" w:line="240" w:lineRule="auto"/>
-            </w:pPr>
             <w:r>
               <w:t>model = convolutional_</w:t>
             </w:r>
@@ -3943,15 +3711,8 @@
               <w:t>)</w:t>
             </w:r>
           </w:p>
-          <w:p>
-            <w:pPr>
-              <w:spacing w:after="0" w:line="240" w:lineRule="auto"/>
-            </w:pPr>
-          </w:p>
-          <w:p>
-            <w:pPr>
-              <w:spacing w:after="0" w:line="240" w:lineRule="auto"/>
-            </w:pPr>
+          <w:p/>
+          <w:p>
             <w:r>
               <w:t xml:space="preserve"># </w:t>
             </w:r>
@@ -3965,9 +3726,6 @@
             </w:r>
           </w:p>
           <w:p>
-            <w:pPr>
-              <w:spacing w:after="0" w:line="240" w:lineRule="auto"/>
-            </w:pPr>
             <w:proofErr w:type="gramStart"/>
             <w:r>
               <w:t>model.fit(</w:t>
@@ -3977,15 +3735,8 @@
               <w:t>X_train, y_train, validation_data=(X_test, y_test), epochs=10, batch_size=200, verbose=2)</w:t>
             </w:r>
           </w:p>
-          <w:p>
-            <w:pPr>
-              <w:spacing w:after="0" w:line="240" w:lineRule="auto"/>
-            </w:pPr>
-          </w:p>
-          <w:p>
-            <w:pPr>
-              <w:spacing w:after="0" w:line="240" w:lineRule="auto"/>
-            </w:pPr>
+          <w:p/>
+          <w:p>
             <w:r>
               <w:t xml:space="preserve"># </w:t>
             </w:r>
@@ -3999,9 +3750,6 @@
             </w:r>
           </w:p>
           <w:p>
-            <w:pPr>
-              <w:spacing w:after="0" w:line="240" w:lineRule="auto"/>
-            </w:pPr>
             <w:r>
               <w:lastRenderedPageBreak/>
               <w:t xml:space="preserve">scores = </w:t>
@@ -4106,45 +3854,25 @@
       <w:r>
         <w:t xml:space="preserve">Hình </w:t>
       </w:r>
-      <w:r>
-        <w:fldChar w:fldCharType="begin"/>
-      </w:r>
-      <w:r>
-        <w:instrText xml:space="preserve"> STYLEREF 2 \s </w:instrText>
-      </w:r>
-      <w:r>
-        <w:fldChar w:fldCharType="separate"/>
-      </w:r>
-      <w:r>
-        <w:rPr>
-          <w:noProof/>
-        </w:rPr>
-        <w:t>0</w:t>
-      </w:r>
-      <w:r>
-        <w:fldChar w:fldCharType="end"/>
-      </w:r>
+      <w:fldSimple w:instr=" STYLEREF 2 \s ">
+        <w:r>
+          <w:rPr>
+            <w:noProof/>
+          </w:rPr>
+          <w:t>0</w:t>
+        </w:r>
+      </w:fldSimple>
       <w:r>
         <w:t>.</w:t>
       </w:r>
-      <w:r>
-        <w:fldChar w:fldCharType="begin"/>
-      </w:r>
-      <w:r>
-        <w:instrText xml:space="preserve"> SEQ Hình \* ARABIC \s 2 </w:instrText>
-      </w:r>
-      <w:r>
-        <w:fldChar w:fldCharType="separate"/>
-      </w:r>
-      <w:r>
-        <w:rPr>
-          <w:noProof/>
-        </w:rPr>
-        <w:t>5</w:t>
-      </w:r>
-      <w:r>
-        <w:fldChar w:fldCharType="end"/>
-      </w:r>
+      <w:fldSimple w:instr=" SEQ Hình \* ARABIC \s 2 ">
+        <w:r>
+          <w:rPr>
+            <w:noProof/>
+          </w:rPr>
+          <w:t>5</w:t>
+        </w:r>
+      </w:fldSimple>
     </w:p>
     <w:p>
       <w:pPr>
